--- a/procentovka_3.docx
+++ b/procentovka_3.docx
@@ -72,18 +72,7 @@
           <w:sz w:val="28"/>
           <w:szCs w:val="28"/>
         </w:rPr>
-        <w:t>и должно обладать удобным и понятным графическим инт</w:t>
-      </w:r>
-      <w:bookmarkStart w:id="0" w:name="_GoBack"/>
-      <w:bookmarkEnd w:id="0"/>
-      <w:r>
-        <w:rPr>
-          <w:rFonts w:ascii="Times New Roman" w:eastAsia="Times New Roman" w:hAnsi="Times New Roman" w:cs="Times New Roman"/>
-          <w:bCs/>
-          <w:sz w:val="28"/>
-          <w:szCs w:val="28"/>
-        </w:rPr>
-        <w:t>ерфейсом для пользователей.</w:t>
+        <w:t>и должно обладать удобным и понятным графическим интерфейсом для пользователей.</w:t>
       </w:r>
     </w:p>
     <w:p>
@@ -694,6 +683,1520 @@
           <w:szCs w:val="28"/>
         </w:rPr>
         <w:t>, широко используемой для создания графических интерфейсов. Предоставляет быструю многоуровневую разработку, кроссплатформенность и имеет хорошую документацию.</w:t>
+      </w:r>
+    </w:p>
+    <w:p>
+      <w:pPr>
+        <w:ind w:firstLine="708"/>
+        <w:jc w:val="both"/>
+        <w:rPr>
+          <w:rFonts w:ascii="Times New Roman" w:eastAsia="Times New Roman" w:hAnsi="Times New Roman" w:cs="Times New Roman"/>
+          <w:sz w:val="28"/>
+          <w:szCs w:val="28"/>
+        </w:rPr>
+      </w:pPr>
+    </w:p>
+    <w:p>
+      <w:pPr>
+        <w:ind w:firstLine="708"/>
+        <w:jc w:val="both"/>
+        <w:rPr>
+          <w:rFonts w:ascii="Times New Roman" w:eastAsia="Times New Roman" w:hAnsi="Times New Roman" w:cs="Times New Roman"/>
+          <w:sz w:val="28"/>
+          <w:szCs w:val="28"/>
+        </w:rPr>
+      </w:pPr>
+    </w:p>
+    <w:p>
+      <w:pPr>
+        <w:ind w:firstLine="708"/>
+        <w:jc w:val="both"/>
+        <w:rPr>
+          <w:rFonts w:ascii="Times New Roman" w:eastAsia="Times New Roman" w:hAnsi="Times New Roman" w:cs="Times New Roman"/>
+          <w:sz w:val="28"/>
+          <w:szCs w:val="28"/>
+        </w:rPr>
+      </w:pPr>
+    </w:p>
+    <w:p>
+      <w:pPr>
+        <w:jc w:val="both"/>
+        <w:rPr>
+          <w:rFonts w:ascii="Times New Roman" w:eastAsia="Times New Roman" w:hAnsi="Times New Roman" w:cs="Times New Roman"/>
+          <w:b/>
+          <w:bCs/>
+          <w:sz w:val="28"/>
+          <w:szCs w:val="28"/>
+        </w:rPr>
+      </w:pPr>
+      <w:r>
+        <w:rPr>
+          <w:rFonts w:ascii="Times New Roman" w:eastAsia="Times New Roman" w:hAnsi="Times New Roman" w:cs="Times New Roman"/>
+          <w:b/>
+          <w:bCs/>
+          <w:sz w:val="28"/>
+          <w:szCs w:val="28"/>
+        </w:rPr>
+        <w:lastRenderedPageBreak/>
+        <w:t>4.</w:t>
+      </w:r>
+      <w:r>
+        <w:rPr>
+          <w:rFonts w:ascii="Times New Roman" w:eastAsia="Times New Roman" w:hAnsi="Times New Roman" w:cs="Times New Roman"/>
+          <w:b/>
+          <w:bCs/>
+          <w:sz w:val="28"/>
+          <w:szCs w:val="28"/>
+        </w:rPr>
+        <w:t>3.1 Ввод в эксплуатацию и обоснование минимальных технических требований к оборудованию.</w:t>
+      </w:r>
+    </w:p>
+    <w:p>
+      <w:pPr>
+        <w:ind w:firstLine="708"/>
+        <w:jc w:val="both"/>
+        <w:rPr>
+          <w:rFonts w:ascii="Times New Roman" w:eastAsia="Times New Roman" w:hAnsi="Times New Roman" w:cs="Times New Roman"/>
+          <w:sz w:val="28"/>
+          <w:szCs w:val="28"/>
+        </w:rPr>
+      </w:pPr>
+      <w:r>
+        <w:rPr>
+          <w:rFonts w:ascii="Times New Roman" w:eastAsia="Times New Roman" w:hAnsi="Times New Roman" w:cs="Times New Roman"/>
+          <w:sz w:val="28"/>
+          <w:szCs w:val="28"/>
+        </w:rPr>
+        <w:t>Д</w:t>
+      </w:r>
+      <w:r>
+        <w:rPr>
+          <w:rFonts w:ascii="Times New Roman" w:eastAsia="Times New Roman" w:hAnsi="Times New Roman" w:cs="Times New Roman"/>
+          <w:sz w:val="28"/>
+          <w:szCs w:val="28"/>
+        </w:rPr>
+        <w:t>алее будут описываться именно минимальные</w:t>
+      </w:r>
+      <w:r>
+        <w:rPr>
+          <w:rFonts w:ascii="Times New Roman" w:eastAsia="Times New Roman" w:hAnsi="Times New Roman" w:cs="Times New Roman"/>
+          <w:sz w:val="28"/>
+          <w:szCs w:val="28"/>
+        </w:rPr>
+        <w:tab/>
+      </w:r>
+      <w:r>
+        <w:rPr>
+          <w:rFonts w:ascii="Times New Roman" w:eastAsia="Times New Roman" w:hAnsi="Times New Roman" w:cs="Times New Roman"/>
+          <w:sz w:val="28"/>
+          <w:szCs w:val="28"/>
+        </w:rPr>
+        <w:t xml:space="preserve"> технические требования к оборудованию для работы с программным продуктом. </w:t>
+      </w:r>
+      <w:r>
+        <w:rPr>
+          <w:rFonts w:ascii="Times New Roman" w:eastAsia="Times New Roman" w:hAnsi="Times New Roman" w:cs="Times New Roman"/>
+          <w:sz w:val="28"/>
+          <w:szCs w:val="28"/>
+        </w:rPr>
+        <w:t>Мы оцениваем нижнюю границу технических требования, ч</w:t>
+      </w:r>
+      <w:r>
+        <w:rPr>
+          <w:rFonts w:ascii="Times New Roman" w:eastAsia="Times New Roman" w:hAnsi="Times New Roman" w:cs="Times New Roman"/>
+          <w:sz w:val="28"/>
+          <w:szCs w:val="28"/>
+        </w:rPr>
+        <w:t>тобы достичь максимальной</w:t>
+      </w:r>
+      <w:r>
+        <w:rPr>
+          <w:rFonts w:ascii="Times New Roman" w:eastAsia="Times New Roman" w:hAnsi="Times New Roman" w:cs="Times New Roman"/>
+          <w:sz w:val="28"/>
+          <w:szCs w:val="28"/>
+        </w:rPr>
+        <w:t xml:space="preserve"> непрерывности и </w:t>
+      </w:r>
+      <w:r>
+        <w:rPr>
+          <w:rFonts w:ascii="Times New Roman" w:eastAsia="Times New Roman" w:hAnsi="Times New Roman" w:cs="Times New Roman"/>
+          <w:sz w:val="28"/>
+          <w:szCs w:val="28"/>
+        </w:rPr>
+        <w:t xml:space="preserve">эффективности </w:t>
+      </w:r>
+      <w:r>
+        <w:rPr>
+          <w:rFonts w:ascii="Times New Roman" w:eastAsia="Times New Roman" w:hAnsi="Times New Roman" w:cs="Times New Roman"/>
+          <w:sz w:val="28"/>
+          <w:szCs w:val="28"/>
+        </w:rPr>
+        <w:t xml:space="preserve">функционирования </w:t>
+      </w:r>
+      <w:r>
+        <w:rPr>
+          <w:rFonts w:ascii="Times New Roman" w:eastAsia="Times New Roman" w:hAnsi="Times New Roman" w:cs="Times New Roman"/>
+          <w:sz w:val="28"/>
+          <w:szCs w:val="28"/>
+        </w:rPr>
+        <w:t>программного средства</w:t>
+      </w:r>
+      <w:r>
+        <w:rPr>
+          <w:rFonts w:ascii="Times New Roman" w:eastAsia="Times New Roman" w:hAnsi="Times New Roman" w:cs="Times New Roman"/>
+          <w:sz w:val="28"/>
+          <w:szCs w:val="28"/>
+        </w:rPr>
+        <w:t xml:space="preserve"> в худшем случае. Для того чтобы повысить удовольствие от используемого программного средство рекомендуем увеличить заданные характеристики. </w:t>
+      </w:r>
+    </w:p>
+    <w:p>
+      <w:pPr>
+        <w:ind w:firstLine="708"/>
+        <w:jc w:val="both"/>
+        <w:rPr>
+          <w:rFonts w:ascii="Times New Roman" w:eastAsia="Times New Roman" w:hAnsi="Times New Roman" w:cs="Times New Roman"/>
+          <w:sz w:val="28"/>
+          <w:szCs w:val="28"/>
+        </w:rPr>
+      </w:pPr>
+      <w:r>
+        <w:rPr>
+          <w:rFonts w:ascii="Times New Roman" w:eastAsia="Times New Roman" w:hAnsi="Times New Roman" w:cs="Times New Roman"/>
+          <w:sz w:val="28"/>
+          <w:szCs w:val="28"/>
+        </w:rPr>
+        <w:t>Описывать абсолютно все технические характеристики не смысла, так как конечный пользователь будет в основном ориентироваться на основные, т.е. на параметры процессора</w:t>
+      </w:r>
+      <w:r>
+        <w:rPr>
+          <w:rFonts w:ascii="Times New Roman" w:eastAsia="Times New Roman" w:hAnsi="Times New Roman" w:cs="Times New Roman"/>
+          <w:sz w:val="28"/>
+          <w:szCs w:val="28"/>
+        </w:rPr>
+        <w:t xml:space="preserve"> (</w:t>
+      </w:r>
+      <w:r>
+        <w:rPr>
+          <w:rFonts w:ascii="Times New Roman" w:eastAsia="Times New Roman" w:hAnsi="Times New Roman" w:cs="Times New Roman"/>
+          <w:sz w:val="28"/>
+          <w:szCs w:val="28"/>
+          <w:lang w:val="en-US"/>
+        </w:rPr>
+        <w:t>CPU</w:t>
+      </w:r>
+      <w:r>
+        <w:rPr>
+          <w:rFonts w:ascii="Times New Roman" w:eastAsia="Times New Roman" w:hAnsi="Times New Roman" w:cs="Times New Roman"/>
+          <w:sz w:val="28"/>
+          <w:szCs w:val="28"/>
+        </w:rPr>
+        <w:t>)</w:t>
+      </w:r>
+      <w:r>
+        <w:rPr>
+          <w:rFonts w:ascii="Times New Roman" w:eastAsia="Times New Roman" w:hAnsi="Times New Roman" w:cs="Times New Roman"/>
+          <w:sz w:val="28"/>
+          <w:szCs w:val="28"/>
+        </w:rPr>
+        <w:t>, параметры графического вычислительного устройства (</w:t>
+      </w:r>
+      <w:r>
+        <w:rPr>
+          <w:rFonts w:ascii="Times New Roman" w:eastAsia="Times New Roman" w:hAnsi="Times New Roman" w:cs="Times New Roman"/>
+          <w:sz w:val="28"/>
+          <w:szCs w:val="28"/>
+          <w:lang w:val="en-US"/>
+        </w:rPr>
+        <w:t>GPU</w:t>
+      </w:r>
+      <w:r>
+        <w:rPr>
+          <w:rFonts w:ascii="Times New Roman" w:eastAsia="Times New Roman" w:hAnsi="Times New Roman" w:cs="Times New Roman"/>
+          <w:sz w:val="28"/>
+          <w:szCs w:val="28"/>
+        </w:rPr>
+        <w:t xml:space="preserve">), </w:t>
+      </w:r>
+      <w:r>
+        <w:rPr>
+          <w:rFonts w:ascii="Times New Roman" w:eastAsia="Times New Roman" w:hAnsi="Times New Roman" w:cs="Times New Roman"/>
+          <w:sz w:val="28"/>
+          <w:szCs w:val="28"/>
+        </w:rPr>
+        <w:t>количество оперативной памяти</w:t>
+      </w:r>
+      <w:r>
+        <w:rPr>
+          <w:rFonts w:ascii="Times New Roman" w:eastAsia="Times New Roman" w:hAnsi="Times New Roman" w:cs="Times New Roman"/>
+          <w:sz w:val="28"/>
+          <w:szCs w:val="28"/>
+        </w:rPr>
+        <w:t xml:space="preserve"> (</w:t>
+      </w:r>
+      <w:r>
+        <w:rPr>
+          <w:rFonts w:ascii="Times New Roman" w:eastAsia="Times New Roman" w:hAnsi="Times New Roman" w:cs="Times New Roman"/>
+          <w:sz w:val="28"/>
+          <w:szCs w:val="28"/>
+          <w:lang w:val="en-US"/>
+        </w:rPr>
+        <w:t>RAM</w:t>
+      </w:r>
+      <w:r>
+        <w:rPr>
+          <w:rFonts w:ascii="Times New Roman" w:eastAsia="Times New Roman" w:hAnsi="Times New Roman" w:cs="Times New Roman"/>
+          <w:sz w:val="28"/>
+          <w:szCs w:val="28"/>
+        </w:rPr>
+        <w:t>)</w:t>
+      </w:r>
+      <w:r>
+        <w:rPr>
+          <w:rFonts w:ascii="Times New Roman" w:eastAsia="Times New Roman" w:hAnsi="Times New Roman" w:cs="Times New Roman"/>
+          <w:sz w:val="28"/>
+          <w:szCs w:val="28"/>
+        </w:rPr>
+        <w:t xml:space="preserve"> потребляемое приложением и количество занимаемой памяти на жестком диске.</w:t>
+      </w:r>
+    </w:p>
+    <w:p>
+      <w:pPr>
+        <w:jc w:val="both"/>
+        <w:rPr>
+          <w:rFonts w:ascii="Times New Roman" w:eastAsia="Times New Roman" w:hAnsi="Times New Roman" w:cs="Times New Roman"/>
+          <w:sz w:val="28"/>
+          <w:szCs w:val="28"/>
+        </w:rPr>
+      </w:pPr>
+      <w:r>
+        <w:rPr>
+          <w:rFonts w:ascii="Times New Roman" w:eastAsia="Times New Roman" w:hAnsi="Times New Roman" w:cs="Times New Roman"/>
+          <w:sz w:val="28"/>
+          <w:szCs w:val="28"/>
+        </w:rPr>
+        <w:tab/>
+      </w:r>
+      <w:r>
+        <w:rPr>
+          <w:rFonts w:ascii="Times New Roman" w:eastAsia="Times New Roman" w:hAnsi="Times New Roman" w:cs="Times New Roman"/>
+          <w:sz w:val="28"/>
+          <w:szCs w:val="28"/>
+        </w:rPr>
+        <w:t xml:space="preserve">Процессор не будет играть ключевую роль в работе программного средства, так что его параметры не обязаны быть значительными. Учитывая все необходимые компоненты для работы программного обеспечения, можно определить следующие характеристики. </w:t>
+      </w:r>
+    </w:p>
+    <w:p>
+      <w:pPr>
+        <w:pStyle w:val="a3"/>
+        <w:numPr>
+          <w:ilvl w:val="0"/>
+          <w:numId w:val="6"/>
+        </w:numPr>
+        <w:jc w:val="both"/>
+        <w:rPr>
+          <w:rFonts w:ascii="Times New Roman" w:eastAsia="Times New Roman" w:hAnsi="Times New Roman" w:cs="Times New Roman"/>
+          <w:sz w:val="28"/>
+          <w:szCs w:val="28"/>
+        </w:rPr>
+      </w:pPr>
+      <w:r>
+        <w:rPr>
+          <w:rFonts w:ascii="Times New Roman" w:eastAsia="Times New Roman" w:hAnsi="Times New Roman" w:cs="Times New Roman"/>
+          <w:sz w:val="28"/>
+          <w:szCs w:val="28"/>
+        </w:rPr>
+        <w:t>Количество яде</w:t>
+      </w:r>
+      <w:r>
+        <w:rPr>
+          <w:rFonts w:ascii="Times New Roman" w:eastAsia="Times New Roman" w:hAnsi="Times New Roman" w:cs="Times New Roman"/>
+          <w:sz w:val="28"/>
+          <w:szCs w:val="28"/>
+        </w:rPr>
+        <w:t>р: 2</w:t>
+      </w:r>
+    </w:p>
+    <w:p>
+      <w:pPr>
+        <w:pStyle w:val="a3"/>
+        <w:numPr>
+          <w:ilvl w:val="0"/>
+          <w:numId w:val="6"/>
+        </w:numPr>
+        <w:jc w:val="both"/>
+        <w:rPr>
+          <w:rFonts w:ascii="Times New Roman" w:eastAsia="Times New Roman" w:hAnsi="Times New Roman" w:cs="Times New Roman"/>
+          <w:sz w:val="28"/>
+          <w:szCs w:val="28"/>
+        </w:rPr>
+      </w:pPr>
+      <w:r>
+        <w:rPr>
+          <w:rFonts w:ascii="Times New Roman" w:eastAsia="Times New Roman" w:hAnsi="Times New Roman" w:cs="Times New Roman"/>
+          <w:sz w:val="28"/>
+          <w:szCs w:val="28"/>
+        </w:rPr>
+        <w:t xml:space="preserve">Максимальная тактовая частота: 4.1 </w:t>
+      </w:r>
+      <w:proofErr w:type="spellStart"/>
+      <w:r>
+        <w:rPr>
+          <w:rFonts w:ascii="Times New Roman" w:eastAsia="Times New Roman" w:hAnsi="Times New Roman" w:cs="Times New Roman"/>
+          <w:sz w:val="28"/>
+          <w:szCs w:val="28"/>
+        </w:rPr>
+        <w:t>GHz</w:t>
+      </w:r>
+      <w:proofErr w:type="spellEnd"/>
+    </w:p>
+    <w:p>
+      <w:pPr>
+        <w:pStyle w:val="a3"/>
+        <w:numPr>
+          <w:ilvl w:val="0"/>
+          <w:numId w:val="6"/>
+        </w:numPr>
+        <w:jc w:val="both"/>
+        <w:rPr>
+          <w:rFonts w:ascii="Times New Roman" w:eastAsia="Times New Roman" w:hAnsi="Times New Roman" w:cs="Times New Roman"/>
+          <w:sz w:val="28"/>
+          <w:szCs w:val="28"/>
+        </w:rPr>
+      </w:pPr>
+      <w:r>
+        <w:rPr>
+          <w:rFonts w:ascii="Times New Roman" w:eastAsia="Times New Roman" w:hAnsi="Times New Roman" w:cs="Times New Roman"/>
+          <w:sz w:val="28"/>
+          <w:szCs w:val="28"/>
+        </w:rPr>
+        <w:t>Кэш-память: 6 MB</w:t>
+      </w:r>
+    </w:p>
+    <w:p>
+      <w:pPr>
+        <w:pStyle w:val="a3"/>
+        <w:numPr>
+          <w:ilvl w:val="0"/>
+          <w:numId w:val="6"/>
+        </w:numPr>
+        <w:jc w:val="both"/>
+        <w:rPr>
+          <w:rFonts w:ascii="Times New Roman" w:eastAsia="Times New Roman" w:hAnsi="Times New Roman" w:cs="Times New Roman"/>
+          <w:sz w:val="28"/>
+          <w:szCs w:val="28"/>
+        </w:rPr>
+      </w:pPr>
+      <w:r>
+        <w:rPr>
+          <w:rFonts w:ascii="Times New Roman" w:eastAsia="Times New Roman" w:hAnsi="Times New Roman" w:cs="Times New Roman"/>
+          <w:sz w:val="28"/>
+          <w:szCs w:val="28"/>
+        </w:rPr>
+        <w:t>Частота системной шины: 4 GT/s</w:t>
+      </w:r>
+    </w:p>
+    <w:p>
+      <w:pPr>
+        <w:ind w:firstLine="360"/>
+        <w:jc w:val="both"/>
+        <w:rPr>
+          <w:rFonts w:ascii="Times New Roman" w:eastAsia="Times New Roman" w:hAnsi="Times New Roman" w:cs="Times New Roman"/>
+          <w:sz w:val="28"/>
+          <w:szCs w:val="28"/>
+        </w:rPr>
+      </w:pPr>
+      <w:r>
+        <w:rPr>
+          <w:rFonts w:ascii="Times New Roman" w:eastAsia="Times New Roman" w:hAnsi="Times New Roman" w:cs="Times New Roman"/>
+          <w:sz w:val="28"/>
+          <w:szCs w:val="28"/>
+        </w:rPr>
+        <w:t>Так как мы имеем дело с графическим интерфейсов, следовательно, п</w:t>
+      </w:r>
+      <w:r>
+        <w:rPr>
+          <w:rFonts w:ascii="Times New Roman" w:eastAsia="Times New Roman" w:hAnsi="Times New Roman" w:cs="Times New Roman"/>
+          <w:sz w:val="28"/>
+          <w:szCs w:val="28"/>
+        </w:rPr>
+        <w:t xml:space="preserve">араметры графического процессора, напротив, будут </w:t>
+      </w:r>
+      <w:r>
+        <w:rPr>
+          <w:rFonts w:ascii="Times New Roman" w:eastAsia="Times New Roman" w:hAnsi="Times New Roman" w:cs="Times New Roman"/>
+          <w:sz w:val="28"/>
+          <w:szCs w:val="28"/>
+        </w:rPr>
+        <w:t>важны.</w:t>
+      </w:r>
+      <w:r>
+        <w:rPr>
+          <w:rFonts w:ascii="Times New Roman" w:eastAsia="Times New Roman" w:hAnsi="Times New Roman" w:cs="Times New Roman"/>
+          <w:sz w:val="28"/>
+          <w:szCs w:val="28"/>
+        </w:rPr>
+        <w:t xml:space="preserve"> Минимальные значения следующие.</w:t>
+      </w:r>
+    </w:p>
+    <w:p>
+      <w:pPr>
+        <w:pStyle w:val="a3"/>
+        <w:numPr>
+          <w:ilvl w:val="0"/>
+          <w:numId w:val="5"/>
+        </w:numPr>
+        <w:jc w:val="both"/>
+        <w:rPr>
+          <w:rFonts w:ascii="Times New Roman" w:eastAsia="Times New Roman" w:hAnsi="Times New Roman" w:cs="Times New Roman"/>
+          <w:sz w:val="28"/>
+          <w:szCs w:val="28"/>
+        </w:rPr>
+      </w:pPr>
+      <w:r>
+        <w:rPr>
+          <w:rFonts w:ascii="Times New Roman" w:eastAsia="Times New Roman" w:hAnsi="Times New Roman" w:cs="Times New Roman"/>
+          <w:sz w:val="28"/>
+          <w:szCs w:val="28"/>
+        </w:rPr>
+        <w:t xml:space="preserve">Видеопамять: </w:t>
+      </w:r>
+      <w:r>
+        <w:rPr>
+          <w:rFonts w:ascii="Times New Roman" w:eastAsia="Times New Roman" w:hAnsi="Times New Roman" w:cs="Times New Roman"/>
+          <w:sz w:val="28"/>
+          <w:szCs w:val="28"/>
+        </w:rPr>
+        <w:t>256</w:t>
+      </w:r>
+      <w:r>
+        <w:rPr>
+          <w:rFonts w:ascii="Times New Roman" w:eastAsia="Times New Roman" w:hAnsi="Times New Roman" w:cs="Times New Roman"/>
+          <w:sz w:val="28"/>
+          <w:szCs w:val="28"/>
+        </w:rPr>
+        <w:t xml:space="preserve"> MB</w:t>
+      </w:r>
+    </w:p>
+    <w:p>
+      <w:pPr>
+        <w:pStyle w:val="a3"/>
+        <w:numPr>
+          <w:ilvl w:val="0"/>
+          <w:numId w:val="5"/>
+        </w:numPr>
+        <w:jc w:val="both"/>
+        <w:rPr>
+          <w:rFonts w:ascii="Times New Roman" w:eastAsia="Times New Roman" w:hAnsi="Times New Roman" w:cs="Times New Roman"/>
+          <w:sz w:val="28"/>
+          <w:szCs w:val="28"/>
+        </w:rPr>
+      </w:pPr>
+      <w:r>
+        <w:rPr>
+          <w:rFonts w:ascii="Times New Roman" w:eastAsia="Times New Roman" w:hAnsi="Times New Roman" w:cs="Times New Roman"/>
+          <w:sz w:val="28"/>
+          <w:szCs w:val="28"/>
+        </w:rPr>
+        <w:t>Разрядность шины видеопамяти: 128</w:t>
+      </w:r>
+    </w:p>
+    <w:p>
+      <w:pPr>
+        <w:pStyle w:val="a3"/>
+        <w:numPr>
+          <w:ilvl w:val="0"/>
+          <w:numId w:val="5"/>
+        </w:numPr>
+        <w:jc w:val="both"/>
+        <w:rPr>
+          <w:rFonts w:ascii="Times New Roman" w:eastAsia="Times New Roman" w:hAnsi="Times New Roman" w:cs="Times New Roman"/>
+          <w:sz w:val="28"/>
+          <w:szCs w:val="28"/>
+        </w:rPr>
+      </w:pPr>
+      <w:r>
+        <w:rPr>
+          <w:rFonts w:ascii="Times New Roman" w:eastAsia="Times New Roman" w:hAnsi="Times New Roman" w:cs="Times New Roman"/>
+          <w:sz w:val="28"/>
+          <w:szCs w:val="28"/>
+        </w:rPr>
+        <w:t xml:space="preserve">Частота видеопамяти: </w:t>
+      </w:r>
+      <w:r>
+        <w:rPr>
+          <w:rFonts w:ascii="Times New Roman" w:eastAsia="Times New Roman" w:hAnsi="Times New Roman" w:cs="Times New Roman"/>
+          <w:sz w:val="28"/>
+          <w:szCs w:val="28"/>
+          <w:lang w:val="en-US"/>
+        </w:rPr>
+        <w:t>600</w:t>
+      </w:r>
+      <w:r>
+        <w:rPr>
+          <w:rFonts w:ascii="Times New Roman" w:eastAsia="Times New Roman" w:hAnsi="Times New Roman" w:cs="Times New Roman"/>
+          <w:sz w:val="28"/>
+          <w:szCs w:val="28"/>
+        </w:rPr>
+        <w:t xml:space="preserve"> </w:t>
+      </w:r>
+      <w:proofErr w:type="spellStart"/>
+      <w:r>
+        <w:rPr>
+          <w:rFonts w:ascii="Times New Roman" w:eastAsia="Times New Roman" w:hAnsi="Times New Roman" w:cs="Times New Roman"/>
+          <w:sz w:val="28"/>
+          <w:szCs w:val="28"/>
+        </w:rPr>
+        <w:t>MHz</w:t>
+      </w:r>
+      <w:proofErr w:type="spellEnd"/>
+    </w:p>
+    <w:p>
+      <w:pPr>
+        <w:pStyle w:val="a3"/>
+        <w:numPr>
+          <w:ilvl w:val="0"/>
+          <w:numId w:val="5"/>
+        </w:numPr>
+        <w:jc w:val="both"/>
+        <w:rPr>
+          <w:rFonts w:ascii="Times New Roman" w:eastAsia="Times New Roman" w:hAnsi="Times New Roman" w:cs="Times New Roman"/>
+          <w:sz w:val="28"/>
+          <w:szCs w:val="28"/>
+        </w:rPr>
+      </w:pPr>
+      <w:r>
+        <w:rPr>
+          <w:rFonts w:ascii="Times New Roman" w:eastAsia="Times New Roman" w:hAnsi="Times New Roman" w:cs="Times New Roman"/>
+          <w:sz w:val="28"/>
+          <w:szCs w:val="28"/>
+        </w:rPr>
+        <w:t xml:space="preserve">Частота графического процессора: 540 </w:t>
+      </w:r>
+      <w:proofErr w:type="spellStart"/>
+      <w:r>
+        <w:rPr>
+          <w:rFonts w:ascii="Times New Roman" w:eastAsia="Times New Roman" w:hAnsi="Times New Roman" w:cs="Times New Roman"/>
+          <w:sz w:val="28"/>
+          <w:szCs w:val="28"/>
+        </w:rPr>
+        <w:t>MHz</w:t>
+      </w:r>
+      <w:proofErr w:type="spellEnd"/>
+    </w:p>
+    <w:p>
+      <w:pPr>
+        <w:jc w:val="both"/>
+        <w:rPr>
+          <w:rFonts w:ascii="Times New Roman" w:eastAsia="Times New Roman" w:hAnsi="Times New Roman" w:cs="Times New Roman"/>
+          <w:sz w:val="28"/>
+          <w:szCs w:val="28"/>
+        </w:rPr>
+      </w:pPr>
+      <w:r>
+        <w:rPr>
+          <w:rFonts w:ascii="Times New Roman" w:eastAsia="Times New Roman" w:hAnsi="Times New Roman" w:cs="Times New Roman"/>
+          <w:sz w:val="28"/>
+          <w:szCs w:val="28"/>
+        </w:rPr>
+        <w:tab/>
+      </w:r>
+      <w:r>
+        <w:rPr>
+          <w:rFonts w:ascii="Times New Roman" w:eastAsia="Times New Roman" w:hAnsi="Times New Roman" w:cs="Times New Roman"/>
+          <w:sz w:val="28"/>
+          <w:szCs w:val="28"/>
+        </w:rPr>
+        <w:t>Как и характеристики графического процессора, количество оперативной памяти будет являться важным элементом технических характеристик. Этот параметр будет обеспечивать работу практически всей логики программного средства. Минимальное количество оперативной памяти таково.</w:t>
+      </w:r>
+    </w:p>
+    <w:p>
+      <w:pPr>
+        <w:pStyle w:val="a3"/>
+        <w:numPr>
+          <w:ilvl w:val="0"/>
+          <w:numId w:val="4"/>
+        </w:numPr>
+        <w:jc w:val="both"/>
+        <w:rPr>
+          <w:rFonts w:ascii="Times New Roman" w:eastAsia="Times New Roman" w:hAnsi="Times New Roman" w:cs="Times New Roman"/>
+          <w:sz w:val="28"/>
+          <w:szCs w:val="28"/>
+        </w:rPr>
+      </w:pPr>
+      <w:r>
+        <w:rPr>
+          <w:rFonts w:ascii="Times New Roman" w:eastAsia="Times New Roman" w:hAnsi="Times New Roman" w:cs="Times New Roman"/>
+          <w:sz w:val="28"/>
+          <w:szCs w:val="28"/>
+        </w:rPr>
+        <w:t xml:space="preserve">Оперативная память: </w:t>
+      </w:r>
+      <w:r>
+        <w:rPr>
+          <w:rFonts w:ascii="Times New Roman" w:eastAsia="Times New Roman" w:hAnsi="Times New Roman" w:cs="Times New Roman"/>
+          <w:sz w:val="28"/>
+          <w:szCs w:val="28"/>
+        </w:rPr>
+        <w:t>512</w:t>
+      </w:r>
+      <w:r>
+        <w:rPr>
+          <w:rFonts w:ascii="Times New Roman" w:eastAsia="Times New Roman" w:hAnsi="Times New Roman" w:cs="Times New Roman"/>
+          <w:sz w:val="28"/>
+          <w:szCs w:val="28"/>
+        </w:rPr>
+        <w:t xml:space="preserve"> MB</w:t>
+      </w:r>
+    </w:p>
+    <w:p>
+      <w:pPr>
+        <w:ind w:firstLine="360"/>
+        <w:jc w:val="both"/>
+        <w:rPr>
+          <w:rFonts w:ascii="Times New Roman" w:eastAsia="Times New Roman" w:hAnsi="Times New Roman" w:cs="Times New Roman"/>
+          <w:sz w:val="28"/>
+          <w:szCs w:val="28"/>
+        </w:rPr>
+      </w:pPr>
+      <w:r>
+        <w:rPr>
+          <w:rFonts w:ascii="Times New Roman" w:eastAsia="Times New Roman" w:hAnsi="Times New Roman" w:cs="Times New Roman"/>
+          <w:sz w:val="28"/>
+          <w:szCs w:val="28"/>
+        </w:rPr>
+        <w:lastRenderedPageBreak/>
+        <w:t>Количество памяти на жестком диске устройства будет незначительным, ведь самому программному обеспечению требуется небольшое количество памяти (около 20-30</w:t>
+      </w:r>
+      <w:r>
+        <w:rPr>
+          <w:rFonts w:ascii="Times New Roman" w:eastAsia="Times New Roman" w:hAnsi="Times New Roman" w:cs="Times New Roman"/>
+          <w:sz w:val="28"/>
+          <w:szCs w:val="28"/>
+        </w:rPr>
+        <w:t xml:space="preserve"> </w:t>
+      </w:r>
+      <w:r>
+        <w:rPr>
+          <w:rFonts w:ascii="Times New Roman" w:eastAsia="Times New Roman" w:hAnsi="Times New Roman" w:cs="Times New Roman"/>
+          <w:sz w:val="28"/>
+          <w:szCs w:val="28"/>
+          <w:lang w:val="en-US"/>
+        </w:rPr>
+        <w:t>MB</w:t>
+      </w:r>
+      <w:r>
+        <w:rPr>
+          <w:rFonts w:ascii="Times New Roman" w:eastAsia="Times New Roman" w:hAnsi="Times New Roman" w:cs="Times New Roman"/>
+          <w:sz w:val="28"/>
+          <w:szCs w:val="28"/>
+        </w:rPr>
+        <w:t>). Так как пользователь может добавлять собственные треки с устройства, нужно будет выделить на жестком диске и место под эти самые треки. Исходя из перечисленных фактов, минимальное требование для памяти на жестком диске:</w:t>
+      </w:r>
+    </w:p>
+    <w:p>
+      <w:pPr>
+        <w:pStyle w:val="a3"/>
+        <w:numPr>
+          <w:ilvl w:val="0"/>
+          <w:numId w:val="3"/>
+        </w:numPr>
+        <w:jc w:val="both"/>
+        <w:rPr>
+          <w:rFonts w:ascii="Times New Roman" w:eastAsia="Times New Roman" w:hAnsi="Times New Roman" w:cs="Times New Roman"/>
+          <w:sz w:val="28"/>
+          <w:szCs w:val="28"/>
+        </w:rPr>
+      </w:pPr>
+      <w:r>
+        <w:rPr>
+          <w:rFonts w:ascii="Times New Roman" w:eastAsia="Times New Roman" w:hAnsi="Times New Roman" w:cs="Times New Roman"/>
+          <w:sz w:val="28"/>
+          <w:szCs w:val="28"/>
+        </w:rPr>
+        <w:t>Объём памяти на жестком диске: 1 GB</w:t>
+      </w:r>
+    </w:p>
+    <w:p>
+      <w:pPr>
+        <w:ind w:firstLine="708"/>
+        <w:jc w:val="both"/>
+        <w:rPr>
+          <w:rFonts w:ascii="Times New Roman" w:eastAsia="Times New Roman" w:hAnsi="Times New Roman" w:cs="Times New Roman"/>
+          <w:sz w:val="28"/>
+          <w:szCs w:val="28"/>
+        </w:rPr>
+      </w:pPr>
+      <w:r>
+        <w:rPr>
+          <w:rFonts w:ascii="Times New Roman" w:eastAsia="Times New Roman" w:hAnsi="Times New Roman" w:cs="Times New Roman"/>
+          <w:sz w:val="28"/>
+          <w:szCs w:val="28"/>
+        </w:rPr>
+        <w:t>Данное программное средство было протестировано на следующих операционных системах:</w:t>
+      </w:r>
+      <w:r>
+        <w:rPr>
+          <w:rFonts w:ascii="Times New Roman" w:eastAsia="Times New Roman" w:hAnsi="Times New Roman" w:cs="Times New Roman"/>
+          <w:sz w:val="28"/>
+          <w:szCs w:val="28"/>
+        </w:rPr>
+        <w:t xml:space="preserve"> </w:t>
+      </w:r>
+      <w:r>
+        <w:rPr>
+          <w:rFonts w:ascii="Times New Roman" w:eastAsia="Times New Roman" w:hAnsi="Times New Roman" w:cs="Times New Roman"/>
+          <w:sz w:val="28"/>
+          <w:szCs w:val="28"/>
+          <w:lang w:val="en-US"/>
+        </w:rPr>
+        <w:t>WINDOWS</w:t>
+      </w:r>
+      <w:r>
+        <w:rPr>
+          <w:rFonts w:ascii="Times New Roman" w:eastAsia="Times New Roman" w:hAnsi="Times New Roman" w:cs="Times New Roman"/>
+          <w:sz w:val="28"/>
+          <w:szCs w:val="28"/>
+        </w:rPr>
+        <w:t xml:space="preserve"> </w:t>
+      </w:r>
+      <w:r>
+        <w:rPr>
+          <w:rFonts w:ascii="Times New Roman" w:eastAsia="Times New Roman" w:hAnsi="Times New Roman" w:cs="Times New Roman"/>
+          <w:sz w:val="28"/>
+          <w:szCs w:val="28"/>
+          <w:lang w:val="en-US"/>
+        </w:rPr>
+        <w:t>OS</w:t>
+      </w:r>
+      <w:r>
+        <w:rPr>
+          <w:rFonts w:ascii="Times New Roman" w:eastAsia="Times New Roman" w:hAnsi="Times New Roman" w:cs="Times New Roman"/>
+          <w:sz w:val="28"/>
+          <w:szCs w:val="28"/>
+        </w:rPr>
+        <w:t xml:space="preserve"> (</w:t>
+      </w:r>
+      <w:r>
+        <w:rPr>
+          <w:rFonts w:ascii="Times New Roman" w:eastAsia="Times New Roman" w:hAnsi="Times New Roman" w:cs="Times New Roman"/>
+          <w:sz w:val="28"/>
+          <w:szCs w:val="28"/>
+        </w:rPr>
+        <w:t>7/8/10/11)</w:t>
+      </w:r>
+      <w:r>
+        <w:rPr>
+          <w:rFonts w:ascii="Times New Roman" w:eastAsia="Times New Roman" w:hAnsi="Times New Roman" w:cs="Times New Roman"/>
+          <w:sz w:val="28"/>
+          <w:szCs w:val="28"/>
+        </w:rPr>
+        <w:t xml:space="preserve"> </w:t>
+      </w:r>
+      <w:r>
+        <w:rPr>
+          <w:rFonts w:ascii="Times New Roman" w:eastAsia="Times New Roman" w:hAnsi="Times New Roman" w:cs="Times New Roman"/>
+          <w:sz w:val="28"/>
+          <w:szCs w:val="28"/>
+        </w:rPr>
+        <w:t xml:space="preserve">и </w:t>
+      </w:r>
+      <w:proofErr w:type="spellStart"/>
+      <w:r>
+        <w:rPr>
+          <w:rFonts w:ascii="Times New Roman" w:eastAsia="Times New Roman" w:hAnsi="Times New Roman" w:cs="Times New Roman"/>
+          <w:sz w:val="28"/>
+          <w:szCs w:val="28"/>
+          <w:lang w:val="en-US"/>
+        </w:rPr>
+        <w:t>Manjaro</w:t>
+      </w:r>
+      <w:proofErr w:type="spellEnd"/>
+      <w:r>
+        <w:rPr>
+          <w:rFonts w:ascii="Times New Roman" w:eastAsia="Times New Roman" w:hAnsi="Times New Roman" w:cs="Times New Roman"/>
+          <w:sz w:val="28"/>
+          <w:szCs w:val="28"/>
+        </w:rPr>
+        <w:t xml:space="preserve"> </w:t>
+      </w:r>
+      <w:r>
+        <w:rPr>
+          <w:rFonts w:ascii="Times New Roman" w:eastAsia="Times New Roman" w:hAnsi="Times New Roman" w:cs="Times New Roman"/>
+          <w:sz w:val="28"/>
+          <w:szCs w:val="28"/>
+          <w:lang w:val="en-US"/>
+        </w:rPr>
+        <w:t>Linux</w:t>
+      </w:r>
+      <w:r>
+        <w:rPr>
+          <w:rFonts w:ascii="Times New Roman" w:eastAsia="Times New Roman" w:hAnsi="Times New Roman" w:cs="Times New Roman"/>
+          <w:sz w:val="28"/>
+          <w:szCs w:val="28"/>
+        </w:rPr>
+        <w:t xml:space="preserve"> 22</w:t>
+      </w:r>
+      <w:r>
+        <w:rPr>
+          <w:rFonts w:ascii="Times New Roman" w:eastAsia="Times New Roman" w:hAnsi="Times New Roman" w:cs="Times New Roman"/>
+          <w:sz w:val="28"/>
+          <w:szCs w:val="28"/>
+        </w:rPr>
+        <w:t xml:space="preserve">.2 </w:t>
+      </w:r>
+      <w:r>
+        <w:rPr>
+          <w:rFonts w:ascii="Times New Roman" w:eastAsia="Times New Roman" w:hAnsi="Times New Roman" w:cs="Times New Roman"/>
+          <w:sz w:val="28"/>
+          <w:szCs w:val="28"/>
+          <w:lang w:val="en-US"/>
+        </w:rPr>
+        <w:t>GNOME</w:t>
+      </w:r>
+      <w:r>
+        <w:rPr>
+          <w:rFonts w:ascii="Times New Roman" w:eastAsia="Times New Roman" w:hAnsi="Times New Roman" w:cs="Times New Roman"/>
+          <w:sz w:val="28"/>
+          <w:szCs w:val="28"/>
+        </w:rPr>
+        <w:t xml:space="preserve"> </w:t>
+      </w:r>
+      <w:r>
+        <w:rPr>
+          <w:rFonts w:ascii="Times New Roman" w:eastAsia="Times New Roman" w:hAnsi="Times New Roman" w:cs="Times New Roman"/>
+          <w:sz w:val="28"/>
+          <w:szCs w:val="28"/>
+          <w:lang w:val="en-US"/>
+        </w:rPr>
+        <w:t>Edition</w:t>
+      </w:r>
+      <w:r>
+        <w:rPr>
+          <w:rFonts w:ascii="Times New Roman" w:eastAsia="Times New Roman" w:hAnsi="Times New Roman" w:cs="Times New Roman"/>
+          <w:sz w:val="28"/>
+          <w:szCs w:val="28"/>
+        </w:rPr>
+        <w:t>. Для остальных операционных систем приложение может вести не так, как заявлено в требованиях, т.е. могут возникнуть с малой вероятностью случаи, когда приложение может не запуститься (если допустим операционная система слишком старая).</w:t>
+      </w:r>
+    </w:p>
+    <w:p>
+      <w:pPr>
+        <w:ind w:firstLine="708"/>
+        <w:jc w:val="both"/>
+        <w:rPr>
+          <w:rFonts w:ascii="Times New Roman" w:eastAsia="Times New Roman" w:hAnsi="Times New Roman" w:cs="Times New Roman"/>
+          <w:sz w:val="28"/>
+          <w:szCs w:val="28"/>
+        </w:rPr>
+      </w:pPr>
+      <w:r>
+        <w:rPr>
+          <w:rFonts w:ascii="Times New Roman" w:eastAsia="Times New Roman" w:hAnsi="Times New Roman" w:cs="Times New Roman"/>
+          <w:sz w:val="28"/>
+          <w:szCs w:val="28"/>
+        </w:rPr>
+        <w:t>Подытоживая все вышеперечисленные требования, мы можем составить следующую таблицу.</w:t>
+      </w:r>
+    </w:p>
+    <w:tbl>
+      <w:tblPr>
+        <w:tblStyle w:val="a4"/>
+        <w:tblW w:w="0" w:type="auto"/>
+        <w:tblLayout w:type="fixed"/>
+        <w:tblLook w:val="06A0" w:firstRow="1" w:lastRow="0" w:firstColumn="1" w:lastColumn="0" w:noHBand="1" w:noVBand="1"/>
+      </w:tblPr>
+      <w:tblGrid>
+        <w:gridCol w:w="4508"/>
+        <w:gridCol w:w="4508"/>
+      </w:tblGrid>
+      <w:tr>
+        <w:tc>
+          <w:tcPr>
+            <w:tcW w:w="4508" w:type="dxa"/>
+            <w:vAlign w:val="center"/>
+          </w:tcPr>
+          <w:p>
+            <w:pPr>
+              <w:jc w:val="both"/>
+              <w:rPr>
+                <w:rFonts w:ascii="Times New Roman" w:eastAsia="Times New Roman" w:hAnsi="Times New Roman" w:cs="Times New Roman"/>
+                <w:sz w:val="28"/>
+                <w:szCs w:val="28"/>
+              </w:rPr>
+            </w:pPr>
+            <w:r>
+              <w:rPr>
+                <w:rFonts w:ascii="Times New Roman" w:eastAsia="Times New Roman" w:hAnsi="Times New Roman" w:cs="Times New Roman"/>
+                <w:sz w:val="28"/>
+                <w:szCs w:val="28"/>
+              </w:rPr>
+              <w:t>Графический процессор</w:t>
+            </w:r>
+          </w:p>
+        </w:tc>
+        <w:tc>
+          <w:tcPr>
+            <w:tcW w:w="4508" w:type="dxa"/>
+            <w:vAlign w:val="center"/>
+          </w:tcPr>
+          <w:p>
+            <w:pPr>
+              <w:spacing w:after="160" w:line="259" w:lineRule="auto"/>
+              <w:jc w:val="both"/>
+              <w:rPr>
+                <w:rFonts w:ascii="Times New Roman" w:eastAsia="Times New Roman" w:hAnsi="Times New Roman" w:cs="Times New Roman"/>
+                <w:sz w:val="28"/>
+                <w:szCs w:val="28"/>
+              </w:rPr>
+            </w:pPr>
+            <w:r>
+              <w:rPr>
+                <w:rFonts w:ascii="Times New Roman" w:eastAsia="Times New Roman" w:hAnsi="Times New Roman" w:cs="Times New Roman"/>
+                <w:sz w:val="28"/>
+                <w:szCs w:val="28"/>
+              </w:rPr>
+              <w:t xml:space="preserve">Видеопамять: </w:t>
+            </w:r>
+            <w:r>
+              <w:rPr>
+                <w:rFonts w:ascii="Times New Roman" w:eastAsia="Times New Roman" w:hAnsi="Times New Roman" w:cs="Times New Roman"/>
+                <w:sz w:val="28"/>
+                <w:szCs w:val="28"/>
+              </w:rPr>
+              <w:t>216</w:t>
+            </w:r>
+            <w:r>
+              <w:rPr>
+                <w:rFonts w:ascii="Times New Roman" w:eastAsia="Times New Roman" w:hAnsi="Times New Roman" w:cs="Times New Roman"/>
+                <w:sz w:val="28"/>
+                <w:szCs w:val="28"/>
+              </w:rPr>
+              <w:t xml:space="preserve"> MB</w:t>
+            </w:r>
+          </w:p>
+          <w:p>
+            <w:pPr>
+              <w:spacing w:after="160" w:line="259" w:lineRule="auto"/>
+              <w:jc w:val="both"/>
+              <w:rPr>
+                <w:rFonts w:ascii="Times New Roman" w:eastAsia="Times New Roman" w:hAnsi="Times New Roman" w:cs="Times New Roman"/>
+                <w:sz w:val="28"/>
+                <w:szCs w:val="28"/>
+              </w:rPr>
+            </w:pPr>
+            <w:r>
+              <w:rPr>
+                <w:rFonts w:ascii="Times New Roman" w:eastAsia="Times New Roman" w:hAnsi="Times New Roman" w:cs="Times New Roman"/>
+                <w:sz w:val="28"/>
+                <w:szCs w:val="28"/>
+              </w:rPr>
+              <w:t>Разрядность шины видеопамяти: 128</w:t>
+            </w:r>
+          </w:p>
+          <w:p>
+            <w:pPr>
+              <w:spacing w:after="160" w:line="259" w:lineRule="auto"/>
+              <w:jc w:val="both"/>
+              <w:rPr>
+                <w:rFonts w:ascii="Times New Roman" w:eastAsia="Times New Roman" w:hAnsi="Times New Roman" w:cs="Times New Roman"/>
+                <w:sz w:val="28"/>
+                <w:szCs w:val="28"/>
+              </w:rPr>
+            </w:pPr>
+            <w:r>
+              <w:rPr>
+                <w:rFonts w:ascii="Times New Roman" w:eastAsia="Times New Roman" w:hAnsi="Times New Roman" w:cs="Times New Roman"/>
+                <w:sz w:val="28"/>
+                <w:szCs w:val="28"/>
+              </w:rPr>
+              <w:t xml:space="preserve">Частота видеопамяти: </w:t>
+            </w:r>
+            <w:r>
+              <w:rPr>
+                <w:rFonts w:ascii="Times New Roman" w:eastAsia="Times New Roman" w:hAnsi="Times New Roman" w:cs="Times New Roman"/>
+                <w:sz w:val="28"/>
+                <w:szCs w:val="28"/>
+              </w:rPr>
+              <w:t>600</w:t>
+            </w:r>
+            <w:r>
+              <w:rPr>
+                <w:rFonts w:ascii="Times New Roman" w:eastAsia="Times New Roman" w:hAnsi="Times New Roman" w:cs="Times New Roman"/>
+                <w:sz w:val="28"/>
+                <w:szCs w:val="28"/>
+              </w:rPr>
+              <w:t xml:space="preserve"> </w:t>
+            </w:r>
+            <w:proofErr w:type="spellStart"/>
+            <w:r>
+              <w:rPr>
+                <w:rFonts w:ascii="Times New Roman" w:eastAsia="Times New Roman" w:hAnsi="Times New Roman" w:cs="Times New Roman"/>
+                <w:sz w:val="28"/>
+                <w:szCs w:val="28"/>
+              </w:rPr>
+              <w:t>MHz</w:t>
+            </w:r>
+            <w:proofErr w:type="spellEnd"/>
+          </w:p>
+          <w:p>
+            <w:pPr>
+              <w:spacing w:after="160" w:line="259" w:lineRule="auto"/>
+              <w:jc w:val="both"/>
+              <w:rPr>
+                <w:rFonts w:ascii="Times New Roman" w:eastAsia="Times New Roman" w:hAnsi="Times New Roman" w:cs="Times New Roman"/>
+                <w:sz w:val="28"/>
+                <w:szCs w:val="28"/>
+              </w:rPr>
+            </w:pPr>
+            <w:r>
+              <w:rPr>
+                <w:rFonts w:ascii="Times New Roman" w:eastAsia="Times New Roman" w:hAnsi="Times New Roman" w:cs="Times New Roman"/>
+                <w:sz w:val="28"/>
+                <w:szCs w:val="28"/>
+              </w:rPr>
+              <w:t xml:space="preserve">Частота графического процессора: 540 </w:t>
+            </w:r>
+            <w:proofErr w:type="spellStart"/>
+            <w:r>
+              <w:rPr>
+                <w:rFonts w:ascii="Times New Roman" w:eastAsia="Times New Roman" w:hAnsi="Times New Roman" w:cs="Times New Roman"/>
+                <w:sz w:val="28"/>
+                <w:szCs w:val="28"/>
+              </w:rPr>
+              <w:t>MHz</w:t>
+            </w:r>
+            <w:proofErr w:type="spellEnd"/>
+          </w:p>
+        </w:tc>
+      </w:tr>
+      <w:tr>
+        <w:tc>
+          <w:tcPr>
+            <w:tcW w:w="4508" w:type="dxa"/>
+            <w:vAlign w:val="center"/>
+          </w:tcPr>
+          <w:p>
+            <w:pPr>
+              <w:jc w:val="both"/>
+              <w:rPr>
+                <w:rFonts w:ascii="Times New Roman" w:eastAsia="Times New Roman" w:hAnsi="Times New Roman" w:cs="Times New Roman"/>
+                <w:sz w:val="28"/>
+                <w:szCs w:val="28"/>
+              </w:rPr>
+            </w:pPr>
+            <w:r>
+              <w:rPr>
+                <w:rFonts w:ascii="Times New Roman" w:eastAsia="Times New Roman" w:hAnsi="Times New Roman" w:cs="Times New Roman"/>
+                <w:sz w:val="28"/>
+                <w:szCs w:val="28"/>
+              </w:rPr>
+              <w:t>Процессор</w:t>
+            </w:r>
+          </w:p>
+        </w:tc>
+        <w:tc>
+          <w:tcPr>
+            <w:tcW w:w="4508" w:type="dxa"/>
+            <w:vAlign w:val="center"/>
+          </w:tcPr>
+          <w:p>
+            <w:pPr>
+              <w:spacing w:after="160" w:line="259" w:lineRule="auto"/>
+              <w:jc w:val="both"/>
+              <w:rPr>
+                <w:rFonts w:ascii="Times New Roman" w:eastAsia="Times New Roman" w:hAnsi="Times New Roman" w:cs="Times New Roman"/>
+                <w:sz w:val="28"/>
+                <w:szCs w:val="28"/>
+              </w:rPr>
+            </w:pPr>
+            <w:r>
+              <w:rPr>
+                <w:rFonts w:ascii="Times New Roman" w:eastAsia="Times New Roman" w:hAnsi="Times New Roman" w:cs="Times New Roman"/>
+                <w:sz w:val="28"/>
+                <w:szCs w:val="28"/>
+              </w:rPr>
+              <w:t>Количество ядер: 2</w:t>
+            </w:r>
+          </w:p>
+          <w:p>
+            <w:pPr>
+              <w:spacing w:after="160" w:line="259" w:lineRule="auto"/>
+              <w:jc w:val="both"/>
+              <w:rPr>
+                <w:rFonts w:ascii="Times New Roman" w:eastAsia="Times New Roman" w:hAnsi="Times New Roman" w:cs="Times New Roman"/>
+                <w:sz w:val="28"/>
+                <w:szCs w:val="28"/>
+              </w:rPr>
+            </w:pPr>
+            <w:r>
+              <w:rPr>
+                <w:rFonts w:ascii="Times New Roman" w:eastAsia="Times New Roman" w:hAnsi="Times New Roman" w:cs="Times New Roman"/>
+                <w:sz w:val="28"/>
+                <w:szCs w:val="28"/>
+              </w:rPr>
+              <w:t>М</w:t>
+            </w:r>
+            <w:r>
+              <w:rPr>
+                <w:rFonts w:ascii="Times New Roman" w:eastAsia="Times New Roman" w:hAnsi="Times New Roman" w:cs="Times New Roman"/>
+                <w:sz w:val="28"/>
+                <w:szCs w:val="28"/>
+              </w:rPr>
+              <w:t xml:space="preserve">аксимальная тактовая частота: 4.1 </w:t>
+            </w:r>
+            <w:proofErr w:type="spellStart"/>
+            <w:r>
+              <w:rPr>
+                <w:rFonts w:ascii="Times New Roman" w:eastAsia="Times New Roman" w:hAnsi="Times New Roman" w:cs="Times New Roman"/>
+                <w:sz w:val="28"/>
+                <w:szCs w:val="28"/>
+              </w:rPr>
+              <w:t>GHz</w:t>
+            </w:r>
+            <w:proofErr w:type="spellEnd"/>
+          </w:p>
+          <w:p>
+            <w:pPr>
+              <w:spacing w:after="160" w:line="259" w:lineRule="auto"/>
+              <w:jc w:val="both"/>
+              <w:rPr>
+                <w:rFonts w:ascii="Times New Roman" w:eastAsia="Times New Roman" w:hAnsi="Times New Roman" w:cs="Times New Roman"/>
+                <w:sz w:val="28"/>
+                <w:szCs w:val="28"/>
+              </w:rPr>
+            </w:pPr>
+            <w:r>
+              <w:rPr>
+                <w:rFonts w:ascii="Times New Roman" w:eastAsia="Times New Roman" w:hAnsi="Times New Roman" w:cs="Times New Roman"/>
+                <w:sz w:val="28"/>
+                <w:szCs w:val="28"/>
+              </w:rPr>
+              <w:t>Кэш-память: 6 MB</w:t>
+            </w:r>
+          </w:p>
+          <w:p>
+            <w:pPr>
+              <w:spacing w:after="160" w:line="259" w:lineRule="auto"/>
+              <w:jc w:val="both"/>
+              <w:rPr>
+                <w:rFonts w:ascii="Times New Roman" w:eastAsia="Times New Roman" w:hAnsi="Times New Roman" w:cs="Times New Roman"/>
+                <w:sz w:val="28"/>
+                <w:szCs w:val="28"/>
+              </w:rPr>
+            </w:pPr>
+            <w:r>
+              <w:rPr>
+                <w:rFonts w:ascii="Times New Roman" w:eastAsia="Times New Roman" w:hAnsi="Times New Roman" w:cs="Times New Roman"/>
+                <w:sz w:val="28"/>
+                <w:szCs w:val="28"/>
+              </w:rPr>
+              <w:t>Частота системной шины: 4 GT/s</w:t>
+            </w:r>
+          </w:p>
+        </w:tc>
+      </w:tr>
+      <w:tr>
+        <w:tc>
+          <w:tcPr>
+            <w:tcW w:w="4508" w:type="dxa"/>
+            <w:vAlign w:val="center"/>
+          </w:tcPr>
+          <w:p>
+            <w:pPr>
+              <w:jc w:val="both"/>
+              <w:rPr>
+                <w:rFonts w:ascii="Times New Roman" w:eastAsia="Times New Roman" w:hAnsi="Times New Roman" w:cs="Times New Roman"/>
+                <w:sz w:val="28"/>
+                <w:szCs w:val="28"/>
+              </w:rPr>
+            </w:pPr>
+            <w:r>
+              <w:rPr>
+                <w:rFonts w:ascii="Times New Roman" w:eastAsia="Times New Roman" w:hAnsi="Times New Roman" w:cs="Times New Roman"/>
+                <w:sz w:val="28"/>
+                <w:szCs w:val="28"/>
+              </w:rPr>
+              <w:t>Оперативная память</w:t>
+            </w:r>
+          </w:p>
+        </w:tc>
+        <w:tc>
+          <w:tcPr>
+            <w:tcW w:w="4508" w:type="dxa"/>
+            <w:vAlign w:val="center"/>
+          </w:tcPr>
+          <w:p>
+            <w:pPr>
+              <w:jc w:val="both"/>
+              <w:rPr>
+                <w:rFonts w:ascii="Times New Roman" w:eastAsia="Times New Roman" w:hAnsi="Times New Roman" w:cs="Times New Roman"/>
+                <w:sz w:val="28"/>
+                <w:szCs w:val="28"/>
+              </w:rPr>
+            </w:pPr>
+            <w:r>
+              <w:rPr>
+                <w:rFonts w:ascii="Times New Roman" w:eastAsia="Times New Roman" w:hAnsi="Times New Roman" w:cs="Times New Roman"/>
+                <w:sz w:val="28"/>
+                <w:szCs w:val="28"/>
+              </w:rPr>
+              <w:t>512 MB</w:t>
+            </w:r>
+          </w:p>
+        </w:tc>
+      </w:tr>
+      <w:tr>
+        <w:tc>
+          <w:tcPr>
+            <w:tcW w:w="4508" w:type="dxa"/>
+            <w:vAlign w:val="center"/>
+          </w:tcPr>
+          <w:p>
+            <w:pPr>
+              <w:jc w:val="both"/>
+              <w:rPr>
+                <w:rFonts w:ascii="Times New Roman" w:eastAsia="Times New Roman" w:hAnsi="Times New Roman" w:cs="Times New Roman"/>
+                <w:sz w:val="28"/>
+                <w:szCs w:val="28"/>
+              </w:rPr>
+            </w:pPr>
+            <w:r>
+              <w:rPr>
+                <w:rFonts w:ascii="Times New Roman" w:eastAsia="Times New Roman" w:hAnsi="Times New Roman" w:cs="Times New Roman"/>
+                <w:sz w:val="28"/>
+                <w:szCs w:val="28"/>
+              </w:rPr>
+              <w:t>Дисковое пространство</w:t>
+            </w:r>
+          </w:p>
+        </w:tc>
+        <w:tc>
+          <w:tcPr>
+            <w:tcW w:w="4508" w:type="dxa"/>
+            <w:vAlign w:val="center"/>
+          </w:tcPr>
+          <w:p>
+            <w:pPr>
+              <w:jc w:val="both"/>
+              <w:rPr>
+                <w:rFonts w:ascii="Times New Roman" w:eastAsia="Times New Roman" w:hAnsi="Times New Roman" w:cs="Times New Roman"/>
+                <w:sz w:val="28"/>
+                <w:szCs w:val="28"/>
+              </w:rPr>
+            </w:pPr>
+            <w:r>
+              <w:rPr>
+                <w:rFonts w:ascii="Times New Roman" w:eastAsia="Times New Roman" w:hAnsi="Times New Roman" w:cs="Times New Roman"/>
+                <w:sz w:val="28"/>
+                <w:szCs w:val="28"/>
+              </w:rPr>
+              <w:t>1 GB</w:t>
+            </w:r>
+          </w:p>
+        </w:tc>
+      </w:tr>
+      <w:tr>
+        <w:tc>
+          <w:tcPr>
+            <w:tcW w:w="4508" w:type="dxa"/>
+            <w:vAlign w:val="center"/>
+          </w:tcPr>
+          <w:p>
+            <w:pPr>
+              <w:jc w:val="both"/>
+              <w:rPr>
+                <w:rFonts w:ascii="Times New Roman" w:eastAsia="Times New Roman" w:hAnsi="Times New Roman" w:cs="Times New Roman"/>
+                <w:sz w:val="28"/>
+                <w:szCs w:val="28"/>
+              </w:rPr>
+            </w:pPr>
+            <w:r>
+              <w:rPr>
+                <w:rFonts w:ascii="Times New Roman" w:eastAsia="Times New Roman" w:hAnsi="Times New Roman" w:cs="Times New Roman"/>
+                <w:sz w:val="28"/>
+                <w:szCs w:val="28"/>
+              </w:rPr>
+              <w:t>Операционная система</w:t>
+            </w:r>
+          </w:p>
+        </w:tc>
+        <w:tc>
+          <w:tcPr>
+            <w:tcW w:w="4508" w:type="dxa"/>
+            <w:vAlign w:val="center"/>
+          </w:tcPr>
+          <w:p>
+            <w:pPr>
+              <w:jc w:val="both"/>
+              <w:rPr>
+                <w:rFonts w:ascii="Times New Roman" w:eastAsia="Times New Roman" w:hAnsi="Times New Roman" w:cs="Times New Roman"/>
+                <w:sz w:val="28"/>
+                <w:szCs w:val="28"/>
+                <w:lang w:val="en-US"/>
+              </w:rPr>
+            </w:pPr>
+            <w:r>
+              <w:rPr>
+                <w:rFonts w:ascii="Times New Roman" w:eastAsia="Times New Roman" w:hAnsi="Times New Roman" w:cs="Times New Roman"/>
+                <w:sz w:val="28"/>
+                <w:szCs w:val="28"/>
+                <w:lang w:val="en-US"/>
+              </w:rPr>
+              <w:t>Windows 7/Windows 8/Windows 8.1/Windows 10/Windows 11</w:t>
+            </w:r>
+          </w:p>
+          <w:p>
+            <w:pPr>
+              <w:jc w:val="both"/>
+              <w:rPr>
+                <w:rFonts w:ascii="Times New Roman" w:eastAsia="Times New Roman" w:hAnsi="Times New Roman" w:cs="Times New Roman"/>
+                <w:sz w:val="28"/>
+                <w:szCs w:val="28"/>
+                <w:lang w:val="en-US"/>
+              </w:rPr>
+            </w:pPr>
+            <w:proofErr w:type="spellStart"/>
+            <w:r>
+              <w:rPr>
+                <w:rFonts w:ascii="Times New Roman" w:eastAsia="Times New Roman" w:hAnsi="Times New Roman" w:cs="Times New Roman"/>
+                <w:sz w:val="28"/>
+                <w:szCs w:val="28"/>
+                <w:lang w:val="en-US"/>
+              </w:rPr>
+              <w:t>Manjaro</w:t>
+            </w:r>
+            <w:proofErr w:type="spellEnd"/>
+            <w:r>
+              <w:rPr>
+                <w:rFonts w:ascii="Times New Roman" w:eastAsia="Times New Roman" w:hAnsi="Times New Roman" w:cs="Times New Roman"/>
+                <w:sz w:val="28"/>
+                <w:szCs w:val="28"/>
+                <w:lang w:val="en-US"/>
+              </w:rPr>
+              <w:t xml:space="preserve"> Linux GNOME Edition 20.2 </w:t>
+            </w:r>
+            <w:proofErr w:type="spellStart"/>
+            <w:r>
+              <w:rPr>
+                <w:rFonts w:ascii="Times New Roman" w:eastAsia="Times New Roman" w:hAnsi="Times New Roman" w:cs="Times New Roman"/>
+                <w:sz w:val="28"/>
+                <w:szCs w:val="28"/>
+                <w:lang w:val="en-US"/>
+              </w:rPr>
+              <w:t>Manjaro</w:t>
+            </w:r>
+            <w:proofErr w:type="spellEnd"/>
+            <w:r>
+              <w:rPr>
+                <w:rFonts w:ascii="Times New Roman" w:eastAsia="Times New Roman" w:hAnsi="Times New Roman" w:cs="Times New Roman"/>
+                <w:sz w:val="28"/>
+                <w:szCs w:val="28"/>
+                <w:lang w:val="en-US"/>
+              </w:rPr>
+              <w:t xml:space="preserve"> Linux GNOME Edition 22.2</w:t>
+            </w:r>
+          </w:p>
+        </w:tc>
+      </w:tr>
+    </w:tbl>
+    <w:p>
+      <w:pPr>
+        <w:ind w:firstLine="708"/>
+        <w:jc w:val="both"/>
+        <w:rPr>
+          <w:rFonts w:ascii="Times New Roman" w:eastAsia="Times New Roman" w:hAnsi="Times New Roman" w:cs="Times New Roman"/>
+          <w:sz w:val="28"/>
+          <w:szCs w:val="28"/>
+          <w:lang w:val="en-US"/>
+        </w:rPr>
+      </w:pPr>
+    </w:p>
+    <w:p>
+      <w:pPr>
+        <w:jc w:val="both"/>
+        <w:rPr>
+          <w:rFonts w:ascii="Times New Roman" w:eastAsia="Times New Roman" w:hAnsi="Times New Roman" w:cs="Times New Roman"/>
+          <w:b/>
+          <w:bCs/>
+          <w:sz w:val="28"/>
+          <w:szCs w:val="28"/>
+        </w:rPr>
+      </w:pPr>
+      <w:r>
+        <w:rPr>
+          <w:rFonts w:ascii="Times New Roman" w:eastAsia="Times New Roman" w:hAnsi="Times New Roman" w:cs="Times New Roman"/>
+          <w:b/>
+          <w:bCs/>
+          <w:sz w:val="28"/>
+          <w:szCs w:val="28"/>
+        </w:rPr>
+        <w:t>Заключение</w:t>
+      </w:r>
+    </w:p>
+    <w:p>
+      <w:pPr>
+        <w:jc w:val="both"/>
+        <w:rPr>
+          <w:rFonts w:ascii="Times New Roman" w:eastAsia="Times New Roman" w:hAnsi="Times New Roman" w:cs="Times New Roman"/>
+          <w:sz w:val="28"/>
+          <w:szCs w:val="28"/>
+          <w:lang w:val="en-US"/>
+        </w:rPr>
+      </w:pPr>
+      <w:r>
+        <w:rPr>
+          <w:rFonts w:ascii="Times New Roman" w:eastAsia="Times New Roman" w:hAnsi="Times New Roman" w:cs="Times New Roman"/>
+          <w:b/>
+          <w:bCs/>
+          <w:sz w:val="28"/>
+          <w:szCs w:val="28"/>
+        </w:rPr>
+        <w:lastRenderedPageBreak/>
+        <w:tab/>
+      </w:r>
+      <w:bookmarkStart w:id="0" w:name="_GoBack"/>
+      <w:bookmarkEnd w:id="0"/>
+      <w:r>
+        <w:rPr>
+          <w:rFonts w:ascii="Times New Roman" w:eastAsia="Times New Roman" w:hAnsi="Times New Roman" w:cs="Times New Roman"/>
+          <w:sz w:val="28"/>
+          <w:szCs w:val="28"/>
+        </w:rPr>
+        <w:t>В ходе курсового проекта были выполнены все поставленные задачи. Была выполнена поставленная цель. Было разработано программное средство, удовлетворяющее поставленным задачам в начале курсового проекта. Были применены и освоены указанные технологии для разработки проекта. Приложение имеет архитектуру</w:t>
+      </w:r>
+      <w:r>
+        <w:rPr>
+          <w:rFonts w:ascii="Times New Roman" w:eastAsia="Times New Roman" w:hAnsi="Times New Roman" w:cs="Times New Roman"/>
+          <w:sz w:val="28"/>
+          <w:szCs w:val="28"/>
+        </w:rPr>
+        <w:t xml:space="preserve"> </w:t>
+      </w:r>
+      <w:r>
+        <w:rPr>
+          <w:rFonts w:ascii="Times New Roman" w:eastAsia="Times New Roman" w:hAnsi="Times New Roman" w:cs="Times New Roman"/>
+          <w:sz w:val="28"/>
+          <w:szCs w:val="28"/>
+          <w:lang w:val="en-US"/>
+        </w:rPr>
+        <w:t>MVC</w:t>
+      </w:r>
+      <w:r>
+        <w:rPr>
+          <w:rFonts w:ascii="Times New Roman" w:eastAsia="Times New Roman" w:hAnsi="Times New Roman" w:cs="Times New Roman"/>
+          <w:sz w:val="28"/>
+          <w:szCs w:val="28"/>
+        </w:rPr>
+        <w:t>, которая была заявлена, логику работы, соответствующая выбранной изначально. Были использованы некоторые принципы ООП</w:t>
+      </w:r>
+      <w:r>
+        <w:rPr>
+          <w:rFonts w:ascii="Times New Roman" w:eastAsia="Times New Roman" w:hAnsi="Times New Roman" w:cs="Times New Roman"/>
+          <w:sz w:val="28"/>
+          <w:szCs w:val="28"/>
+        </w:rPr>
+        <w:t>.</w:t>
       </w:r>
     </w:p>
     <w:p>
@@ -834,6 +2337,119 @@
     </w:lvl>
   </w:abstractNum>
   <w:abstractNum w:abstractNumId="1" w15:restartNumberingAfterBreak="0">
+    <w:nsid w:val="2CEF6BD8"/>
+    <w:multiLevelType w:val="hybridMultilevel"/>
+    <w:tmpl w:val="E946B0A6"/>
+    <w:lvl w:ilvl="0" w:tplc="5AB09224">
+      <w:start w:val="1"/>
+      <w:numFmt w:val="bullet"/>
+      <w:lvlText w:val=""/>
+      <w:lvlJc w:val="left"/>
+      <w:pPr>
+        <w:ind w:left="720" w:hanging="360"/>
+      </w:pPr>
+      <w:rPr>
+        <w:rFonts w:ascii="Symbol" w:hAnsi="Symbol" w:hint="default"/>
+      </w:rPr>
+    </w:lvl>
+    <w:lvl w:ilvl="1" w:tplc="FE0A68EC">
+      <w:start w:val="1"/>
+      <w:numFmt w:val="bullet"/>
+      <w:lvlText w:val="o"/>
+      <w:lvlJc w:val="left"/>
+      <w:pPr>
+        <w:ind w:left="1440" w:hanging="360"/>
+      </w:pPr>
+      <w:rPr>
+        <w:rFonts w:ascii="Courier New" w:hAnsi="Courier New" w:hint="default"/>
+      </w:rPr>
+    </w:lvl>
+    <w:lvl w:ilvl="2" w:tplc="907211FE">
+      <w:start w:val="1"/>
+      <w:numFmt w:val="bullet"/>
+      <w:lvlText w:val=""/>
+      <w:lvlJc w:val="left"/>
+      <w:pPr>
+        <w:ind w:left="2160" w:hanging="360"/>
+      </w:pPr>
+      <w:rPr>
+        <w:rFonts w:ascii="Wingdings" w:hAnsi="Wingdings" w:hint="default"/>
+      </w:rPr>
+    </w:lvl>
+    <w:lvl w:ilvl="3" w:tplc="A1083218">
+      <w:start w:val="1"/>
+      <w:numFmt w:val="bullet"/>
+      <w:lvlText w:val=""/>
+      <w:lvlJc w:val="left"/>
+      <w:pPr>
+        <w:ind w:left="2880" w:hanging="360"/>
+      </w:pPr>
+      <w:rPr>
+        <w:rFonts w:ascii="Symbol" w:hAnsi="Symbol" w:hint="default"/>
+      </w:rPr>
+    </w:lvl>
+    <w:lvl w:ilvl="4" w:tplc="1A2A0806">
+      <w:start w:val="1"/>
+      <w:numFmt w:val="bullet"/>
+      <w:lvlText w:val="o"/>
+      <w:lvlJc w:val="left"/>
+      <w:pPr>
+        <w:ind w:left="3600" w:hanging="360"/>
+      </w:pPr>
+      <w:rPr>
+        <w:rFonts w:ascii="Courier New" w:hAnsi="Courier New" w:hint="default"/>
+      </w:rPr>
+    </w:lvl>
+    <w:lvl w:ilvl="5" w:tplc="324E58EC">
+      <w:start w:val="1"/>
+      <w:numFmt w:val="bullet"/>
+      <w:lvlText w:val=""/>
+      <w:lvlJc w:val="left"/>
+      <w:pPr>
+        <w:ind w:left="4320" w:hanging="360"/>
+      </w:pPr>
+      <w:rPr>
+        <w:rFonts w:ascii="Wingdings" w:hAnsi="Wingdings" w:hint="default"/>
+      </w:rPr>
+    </w:lvl>
+    <w:lvl w:ilvl="6" w:tplc="D0668E92">
+      <w:start w:val="1"/>
+      <w:numFmt w:val="bullet"/>
+      <w:lvlText w:val=""/>
+      <w:lvlJc w:val="left"/>
+      <w:pPr>
+        <w:ind w:left="5040" w:hanging="360"/>
+      </w:pPr>
+      <w:rPr>
+        <w:rFonts w:ascii="Symbol" w:hAnsi="Symbol" w:hint="default"/>
+      </w:rPr>
+    </w:lvl>
+    <w:lvl w:ilvl="7" w:tplc="F312C1F0">
+      <w:start w:val="1"/>
+      <w:numFmt w:val="bullet"/>
+      <w:lvlText w:val="o"/>
+      <w:lvlJc w:val="left"/>
+      <w:pPr>
+        <w:ind w:left="5760" w:hanging="360"/>
+      </w:pPr>
+      <w:rPr>
+        <w:rFonts w:ascii="Courier New" w:hAnsi="Courier New" w:hint="default"/>
+      </w:rPr>
+    </w:lvl>
+    <w:lvl w:ilvl="8" w:tplc="A566DF62">
+      <w:start w:val="1"/>
+      <w:numFmt w:val="bullet"/>
+      <w:lvlText w:val=""/>
+      <w:lvlJc w:val="left"/>
+      <w:pPr>
+        <w:ind w:left="6480" w:hanging="360"/>
+      </w:pPr>
+      <w:rPr>
+        <w:rFonts w:ascii="Wingdings" w:hAnsi="Wingdings" w:hint="default"/>
+      </w:rPr>
+    </w:lvl>
+  </w:abstractNum>
+  <w:abstractNum w:abstractNumId="2" w15:restartNumberingAfterBreak="0">
     <w:nsid w:val="53202832"/>
     <w:multiLevelType w:val="hybridMultilevel"/>
     <w:tmpl w:val="65FE3CDA"/>
@@ -940,6 +2556,345 @@
       <w:lvlJc w:val="left"/>
       <w:pPr>
         <w:ind w:left="7188" w:hanging="360"/>
+      </w:pPr>
+      <w:rPr>
+        <w:rFonts w:ascii="Wingdings" w:hAnsi="Wingdings" w:hint="default"/>
+      </w:rPr>
+    </w:lvl>
+  </w:abstractNum>
+  <w:abstractNum w:abstractNumId="3" w15:restartNumberingAfterBreak="0">
+    <w:nsid w:val="58D60BD4"/>
+    <w:multiLevelType w:val="hybridMultilevel"/>
+    <w:tmpl w:val="8E061B5E"/>
+    <w:lvl w:ilvl="0" w:tplc="60A031EC">
+      <w:start w:val="1"/>
+      <w:numFmt w:val="bullet"/>
+      <w:lvlText w:val=""/>
+      <w:lvlJc w:val="left"/>
+      <w:pPr>
+        <w:ind w:left="720" w:hanging="360"/>
+      </w:pPr>
+      <w:rPr>
+        <w:rFonts w:ascii="Symbol" w:hAnsi="Symbol" w:hint="default"/>
+      </w:rPr>
+    </w:lvl>
+    <w:lvl w:ilvl="1" w:tplc="7EDC5196">
+      <w:start w:val="1"/>
+      <w:numFmt w:val="bullet"/>
+      <w:lvlText w:val="o"/>
+      <w:lvlJc w:val="left"/>
+      <w:pPr>
+        <w:ind w:left="1440" w:hanging="360"/>
+      </w:pPr>
+      <w:rPr>
+        <w:rFonts w:ascii="Courier New" w:hAnsi="Courier New" w:hint="default"/>
+      </w:rPr>
+    </w:lvl>
+    <w:lvl w:ilvl="2" w:tplc="4E28EA8E">
+      <w:start w:val="1"/>
+      <w:numFmt w:val="bullet"/>
+      <w:lvlText w:val=""/>
+      <w:lvlJc w:val="left"/>
+      <w:pPr>
+        <w:ind w:left="2160" w:hanging="360"/>
+      </w:pPr>
+      <w:rPr>
+        <w:rFonts w:ascii="Wingdings" w:hAnsi="Wingdings" w:hint="default"/>
+      </w:rPr>
+    </w:lvl>
+    <w:lvl w:ilvl="3" w:tplc="F6105464">
+      <w:start w:val="1"/>
+      <w:numFmt w:val="bullet"/>
+      <w:lvlText w:val=""/>
+      <w:lvlJc w:val="left"/>
+      <w:pPr>
+        <w:ind w:left="2880" w:hanging="360"/>
+      </w:pPr>
+      <w:rPr>
+        <w:rFonts w:ascii="Symbol" w:hAnsi="Symbol" w:hint="default"/>
+      </w:rPr>
+    </w:lvl>
+    <w:lvl w:ilvl="4" w:tplc="FD28A570">
+      <w:start w:val="1"/>
+      <w:numFmt w:val="bullet"/>
+      <w:lvlText w:val="o"/>
+      <w:lvlJc w:val="left"/>
+      <w:pPr>
+        <w:ind w:left="3600" w:hanging="360"/>
+      </w:pPr>
+      <w:rPr>
+        <w:rFonts w:ascii="Courier New" w:hAnsi="Courier New" w:hint="default"/>
+      </w:rPr>
+    </w:lvl>
+    <w:lvl w:ilvl="5" w:tplc="45E23E24">
+      <w:start w:val="1"/>
+      <w:numFmt w:val="bullet"/>
+      <w:lvlText w:val=""/>
+      <w:lvlJc w:val="left"/>
+      <w:pPr>
+        <w:ind w:left="4320" w:hanging="360"/>
+      </w:pPr>
+      <w:rPr>
+        <w:rFonts w:ascii="Wingdings" w:hAnsi="Wingdings" w:hint="default"/>
+      </w:rPr>
+    </w:lvl>
+    <w:lvl w:ilvl="6" w:tplc="744CE360">
+      <w:start w:val="1"/>
+      <w:numFmt w:val="bullet"/>
+      <w:lvlText w:val=""/>
+      <w:lvlJc w:val="left"/>
+      <w:pPr>
+        <w:ind w:left="5040" w:hanging="360"/>
+      </w:pPr>
+      <w:rPr>
+        <w:rFonts w:ascii="Symbol" w:hAnsi="Symbol" w:hint="default"/>
+      </w:rPr>
+    </w:lvl>
+    <w:lvl w:ilvl="7" w:tplc="684ED30E">
+      <w:start w:val="1"/>
+      <w:numFmt w:val="bullet"/>
+      <w:lvlText w:val="o"/>
+      <w:lvlJc w:val="left"/>
+      <w:pPr>
+        <w:ind w:left="5760" w:hanging="360"/>
+      </w:pPr>
+      <w:rPr>
+        <w:rFonts w:ascii="Courier New" w:hAnsi="Courier New" w:hint="default"/>
+      </w:rPr>
+    </w:lvl>
+    <w:lvl w:ilvl="8" w:tplc="778CDC2C">
+      <w:start w:val="1"/>
+      <w:numFmt w:val="bullet"/>
+      <w:lvlText w:val=""/>
+      <w:lvlJc w:val="left"/>
+      <w:pPr>
+        <w:ind w:left="6480" w:hanging="360"/>
+      </w:pPr>
+      <w:rPr>
+        <w:rFonts w:ascii="Wingdings" w:hAnsi="Wingdings" w:hint="default"/>
+      </w:rPr>
+    </w:lvl>
+  </w:abstractNum>
+  <w:abstractNum w:abstractNumId="4" w15:restartNumberingAfterBreak="0">
+    <w:nsid w:val="6318B077"/>
+    <w:multiLevelType w:val="hybridMultilevel"/>
+    <w:tmpl w:val="5FDE28DA"/>
+    <w:lvl w:ilvl="0" w:tplc="A5AAFC0A">
+      <w:start w:val="1"/>
+      <w:numFmt w:val="bullet"/>
+      <w:lvlText w:val=""/>
+      <w:lvlJc w:val="left"/>
+      <w:pPr>
+        <w:ind w:left="720" w:hanging="360"/>
+      </w:pPr>
+      <w:rPr>
+        <w:rFonts w:ascii="Symbol" w:hAnsi="Symbol" w:hint="default"/>
+      </w:rPr>
+    </w:lvl>
+    <w:lvl w:ilvl="1" w:tplc="C1E8950E">
+      <w:start w:val="1"/>
+      <w:numFmt w:val="bullet"/>
+      <w:lvlText w:val="o"/>
+      <w:lvlJc w:val="left"/>
+      <w:pPr>
+        <w:ind w:left="1440" w:hanging="360"/>
+      </w:pPr>
+      <w:rPr>
+        <w:rFonts w:ascii="Courier New" w:hAnsi="Courier New" w:hint="default"/>
+      </w:rPr>
+    </w:lvl>
+    <w:lvl w:ilvl="2" w:tplc="A85A2D00">
+      <w:start w:val="1"/>
+      <w:numFmt w:val="bullet"/>
+      <w:lvlText w:val=""/>
+      <w:lvlJc w:val="left"/>
+      <w:pPr>
+        <w:ind w:left="2160" w:hanging="360"/>
+      </w:pPr>
+      <w:rPr>
+        <w:rFonts w:ascii="Wingdings" w:hAnsi="Wingdings" w:hint="default"/>
+      </w:rPr>
+    </w:lvl>
+    <w:lvl w:ilvl="3" w:tplc="DAEC3D54">
+      <w:start w:val="1"/>
+      <w:numFmt w:val="bullet"/>
+      <w:lvlText w:val=""/>
+      <w:lvlJc w:val="left"/>
+      <w:pPr>
+        <w:ind w:left="2880" w:hanging="360"/>
+      </w:pPr>
+      <w:rPr>
+        <w:rFonts w:ascii="Symbol" w:hAnsi="Symbol" w:hint="default"/>
+      </w:rPr>
+    </w:lvl>
+    <w:lvl w:ilvl="4" w:tplc="4380F61C">
+      <w:start w:val="1"/>
+      <w:numFmt w:val="bullet"/>
+      <w:lvlText w:val="o"/>
+      <w:lvlJc w:val="left"/>
+      <w:pPr>
+        <w:ind w:left="3600" w:hanging="360"/>
+      </w:pPr>
+      <w:rPr>
+        <w:rFonts w:ascii="Courier New" w:hAnsi="Courier New" w:hint="default"/>
+      </w:rPr>
+    </w:lvl>
+    <w:lvl w:ilvl="5" w:tplc="2DCAF57C">
+      <w:start w:val="1"/>
+      <w:numFmt w:val="bullet"/>
+      <w:lvlText w:val=""/>
+      <w:lvlJc w:val="left"/>
+      <w:pPr>
+        <w:ind w:left="4320" w:hanging="360"/>
+      </w:pPr>
+      <w:rPr>
+        <w:rFonts w:ascii="Wingdings" w:hAnsi="Wingdings" w:hint="default"/>
+      </w:rPr>
+    </w:lvl>
+    <w:lvl w:ilvl="6" w:tplc="4D3EBB2E">
+      <w:start w:val="1"/>
+      <w:numFmt w:val="bullet"/>
+      <w:lvlText w:val=""/>
+      <w:lvlJc w:val="left"/>
+      <w:pPr>
+        <w:ind w:left="5040" w:hanging="360"/>
+      </w:pPr>
+      <w:rPr>
+        <w:rFonts w:ascii="Symbol" w:hAnsi="Symbol" w:hint="default"/>
+      </w:rPr>
+    </w:lvl>
+    <w:lvl w:ilvl="7" w:tplc="634CF260">
+      <w:start w:val="1"/>
+      <w:numFmt w:val="bullet"/>
+      <w:lvlText w:val="o"/>
+      <w:lvlJc w:val="left"/>
+      <w:pPr>
+        <w:ind w:left="5760" w:hanging="360"/>
+      </w:pPr>
+      <w:rPr>
+        <w:rFonts w:ascii="Courier New" w:hAnsi="Courier New" w:hint="default"/>
+      </w:rPr>
+    </w:lvl>
+    <w:lvl w:ilvl="8" w:tplc="CEF40EC2">
+      <w:start w:val="1"/>
+      <w:numFmt w:val="bullet"/>
+      <w:lvlText w:val=""/>
+      <w:lvlJc w:val="left"/>
+      <w:pPr>
+        <w:ind w:left="6480" w:hanging="360"/>
+      </w:pPr>
+      <w:rPr>
+        <w:rFonts w:ascii="Wingdings" w:hAnsi="Wingdings" w:hint="default"/>
+      </w:rPr>
+    </w:lvl>
+  </w:abstractNum>
+  <w:abstractNum w:abstractNumId="5" w15:restartNumberingAfterBreak="0">
+    <w:nsid w:val="7BE10C1E"/>
+    <w:multiLevelType w:val="hybridMultilevel"/>
+    <w:tmpl w:val="14DA402C"/>
+    <w:lvl w:ilvl="0" w:tplc="22C6738A">
+      <w:start w:val="1"/>
+      <w:numFmt w:val="bullet"/>
+      <w:lvlText w:val=""/>
+      <w:lvlJc w:val="left"/>
+      <w:pPr>
+        <w:ind w:left="720" w:hanging="360"/>
+      </w:pPr>
+      <w:rPr>
+        <w:rFonts w:ascii="Symbol" w:hAnsi="Symbol" w:hint="default"/>
+      </w:rPr>
+    </w:lvl>
+    <w:lvl w:ilvl="1" w:tplc="D5B2A0A8">
+      <w:start w:val="1"/>
+      <w:numFmt w:val="bullet"/>
+      <w:lvlText w:val="o"/>
+      <w:lvlJc w:val="left"/>
+      <w:pPr>
+        <w:ind w:left="1440" w:hanging="360"/>
+      </w:pPr>
+      <w:rPr>
+        <w:rFonts w:ascii="Courier New" w:hAnsi="Courier New" w:hint="default"/>
+      </w:rPr>
+    </w:lvl>
+    <w:lvl w:ilvl="2" w:tplc="D8909756">
+      <w:start w:val="1"/>
+      <w:numFmt w:val="bullet"/>
+      <w:lvlText w:val=""/>
+      <w:lvlJc w:val="left"/>
+      <w:pPr>
+        <w:ind w:left="2160" w:hanging="360"/>
+      </w:pPr>
+      <w:rPr>
+        <w:rFonts w:ascii="Wingdings" w:hAnsi="Wingdings" w:hint="default"/>
+      </w:rPr>
+    </w:lvl>
+    <w:lvl w:ilvl="3" w:tplc="3CBC7E3E">
+      <w:start w:val="1"/>
+      <w:numFmt w:val="bullet"/>
+      <w:lvlText w:val=""/>
+      <w:lvlJc w:val="left"/>
+      <w:pPr>
+        <w:ind w:left="2880" w:hanging="360"/>
+      </w:pPr>
+      <w:rPr>
+        <w:rFonts w:ascii="Symbol" w:hAnsi="Symbol" w:hint="default"/>
+      </w:rPr>
+    </w:lvl>
+    <w:lvl w:ilvl="4" w:tplc="A6103066">
+      <w:start w:val="1"/>
+      <w:numFmt w:val="bullet"/>
+      <w:lvlText w:val="o"/>
+      <w:lvlJc w:val="left"/>
+      <w:pPr>
+        <w:ind w:left="3600" w:hanging="360"/>
+      </w:pPr>
+      <w:rPr>
+        <w:rFonts w:ascii="Courier New" w:hAnsi="Courier New" w:hint="default"/>
+      </w:rPr>
+    </w:lvl>
+    <w:lvl w:ilvl="5" w:tplc="16EE1174">
+      <w:start w:val="1"/>
+      <w:numFmt w:val="bullet"/>
+      <w:lvlText w:val=""/>
+      <w:lvlJc w:val="left"/>
+      <w:pPr>
+        <w:ind w:left="4320" w:hanging="360"/>
+      </w:pPr>
+      <w:rPr>
+        <w:rFonts w:ascii="Wingdings" w:hAnsi="Wingdings" w:hint="default"/>
+      </w:rPr>
+    </w:lvl>
+    <w:lvl w:ilvl="6" w:tplc="E5E89472">
+      <w:start w:val="1"/>
+      <w:numFmt w:val="bullet"/>
+      <w:lvlText w:val=""/>
+      <w:lvlJc w:val="left"/>
+      <w:pPr>
+        <w:ind w:left="5040" w:hanging="360"/>
+      </w:pPr>
+      <w:rPr>
+        <w:rFonts w:ascii="Symbol" w:hAnsi="Symbol" w:hint="default"/>
+      </w:rPr>
+    </w:lvl>
+    <w:lvl w:ilvl="7" w:tplc="3E8AA362">
+      <w:start w:val="1"/>
+      <w:numFmt w:val="bullet"/>
+      <w:lvlText w:val="o"/>
+      <w:lvlJc w:val="left"/>
+      <w:pPr>
+        <w:ind w:left="5760" w:hanging="360"/>
+      </w:pPr>
+      <w:rPr>
+        <w:rFonts w:ascii="Courier New" w:hAnsi="Courier New" w:hint="default"/>
+      </w:rPr>
+    </w:lvl>
+    <w:lvl w:ilvl="8" w:tplc="6E2057A8">
+      <w:start w:val="1"/>
+      <w:numFmt w:val="bullet"/>
+      <w:lvlText w:val=""/>
+      <w:lvlJc w:val="left"/>
+      <w:pPr>
+        <w:ind w:left="6480" w:hanging="360"/>
       </w:pPr>
       <w:rPr>
         <w:rFonts w:ascii="Wingdings" w:hAnsi="Wingdings" w:hint="default"/>
@@ -950,7 +2905,19 @@
     <w:abstractNumId w:val="0"/>
   </w:num>
   <w:num w:numId="2">
+    <w:abstractNumId w:val="2"/>
+  </w:num>
+  <w:num w:numId="3">
     <w:abstractNumId w:val="1"/>
+  </w:num>
+  <w:num w:numId="4">
+    <w:abstractNumId w:val="4"/>
+  </w:num>
+  <w:num w:numId="5">
+    <w:abstractNumId w:val="3"/>
+  </w:num>
+  <w:num w:numId="6">
+    <w:abstractNumId w:val="5"/>
   </w:num>
 </w:numbering>
 </file>
@@ -1127,7 +3094,7 @@
     <w:lsdException w:name="Table Web 2" w:semiHidden="1" w:unhideWhenUsed="1"/>
     <w:lsdException w:name="Table Web 3" w:semiHidden="1" w:unhideWhenUsed="1"/>
     <w:lsdException w:name="Balloon Text" w:semiHidden="1" w:unhideWhenUsed="1"/>
-    <w:lsdException w:name="Table Grid" w:uiPriority="39"/>
+    <w:lsdException w:name="Table Grid" w:uiPriority="59"/>
     <w:lsdException w:name="Table Theme" w:semiHidden="1" w:unhideWhenUsed="1"/>
     <w:lsdException w:name="Placeholder Text" w:semiHidden="1"/>
     <w:lsdException w:name="No Spacing" w:uiPriority="1" w:qFormat="1"/>
@@ -1387,6 +3354,25 @@
       <w:ind w:left="720"/>
       <w:contextualSpacing/>
     </w:pPr>
+  </w:style>
+  <w:style w:type="table" w:styleId="a4">
+    <w:name w:val="Table Grid"/>
+    <w:basedOn w:val="a1"/>
+    <w:uiPriority w:val="59"/>
+    <w:rsid w:val="00DC5F23"/>
+    <w:pPr>
+      <w:spacing w:after="0" w:line="240" w:lineRule="auto"/>
+    </w:pPr>
+    <w:tblPr>
+      <w:tblBorders>
+        <w:top w:val="single" w:sz="4" w:space="0" w:color="000000" w:themeColor="text1"/>
+        <w:left w:val="single" w:sz="4" w:space="0" w:color="000000" w:themeColor="text1"/>
+        <w:bottom w:val="single" w:sz="4" w:space="0" w:color="000000" w:themeColor="text1"/>
+        <w:right w:val="single" w:sz="4" w:space="0" w:color="000000" w:themeColor="text1"/>
+        <w:insideH w:val="single" w:sz="4" w:space="0" w:color="000000" w:themeColor="text1"/>
+        <w:insideV w:val="single" w:sz="4" w:space="0" w:color="000000" w:themeColor="text1"/>
+      </w:tblBorders>
+    </w:tblPr>
   </w:style>
 </w:styles>
 </file>
